--- a/ТЗПО.docx
+++ b/ТЗПО.docx
@@ -1,6 +1,6 @@
 
 <file path=word/document.xml><?xml version="1.0" encoding="utf-8"?>
-<w:document xmlns:wpc="http://schemas.microsoft.com/office/word/2010/wordprocessingCanvas" xmlns:cx="http://schemas.microsoft.com/office/drawing/2014/chartex" xmlns:cx1="http://schemas.microsoft.com/office/drawing/2015/9/8/chartex" xmlns:cx2="http://schemas.microsoft.com/office/drawing/2015/10/21/chartex" xmlns:cx3="http://schemas.microsoft.com/office/drawing/2016/5/9/chartex" xmlns:cx4="http://schemas.microsoft.com/office/drawing/2016/5/10/chartex" xmlns:cx5="http://schemas.microsoft.com/office/drawing/2016/5/11/chartex" xmlns:cx6="http://schemas.microsoft.com/office/drawing/2016/5/12/chartex" xmlns:cx7="http://schemas.microsoft.com/office/drawing/2016/5/13/chartex" xmlns:cx8="http://schemas.microsoft.com/office/drawing/2016/5/14/chartex" xmlns:mc="http://schemas.openxmlformats.org/markup-compatibility/2006" xmlns:aink="http://schemas.microsoft.com/office/drawing/2016/ink" xmlns:am3d="http://schemas.microsoft.com/office/drawing/2017/model3d" xmlns:o="urn:schemas-microsoft-com:office:office" xmlns:oel="http://schemas.microsoft.com/office/2019/extlst" xmlns:r="http://schemas.openxmlformats.org/officeDocument/2006/relationships" xmlns:m="http://schemas.openxmlformats.org/officeDocument/2006/math" xmlns:v="urn:schemas-microsoft-com:vml" xmlns:wp14="http://schemas.microsoft.com/office/word/2010/wordprocessingDrawing" xmlns:wp="http://schemas.openxmlformats.org/drawingml/2006/wordprocessingDrawing" xmlns:w10="urn:schemas-microsoft-com:office:word" xmlns:w="http://schemas.openxmlformats.org/wordprocessingml/2006/main" xmlns:w14="http://schemas.microsoft.com/office/word/2010/wordml" xmlns:w15="http://schemas.microsoft.com/office/word/2012/wordml" xmlns:w16cex="http://schemas.microsoft.com/office/word/2018/wordml/cex" xmlns:w16cid="http://schemas.microsoft.com/office/word/2016/wordml/cid" xmlns:w16="http://schemas.microsoft.com/office/word/2018/wordml" xmlns:w16sdtdh="http://schemas.microsoft.com/office/word/2020/wordml/sdtdatahash" xmlns:w16se="http://schemas.microsoft.com/office/word/2015/wordml/symex" xmlns:wpg="http://schemas.microsoft.com/office/word/2010/wordprocessingGroup" xmlns:wpi="http://schemas.microsoft.com/office/word/2010/wordprocessingInk" xmlns:wne="http://schemas.microsoft.com/office/word/2006/wordml" xmlns:wps="http://schemas.microsoft.com/office/word/2010/wordprocessingShape" mc:Ignorable="w14 w15 w16se w16cid w16 w16cex w16sdtdh wp14">
+<w:document xmlns:wpc="http://schemas.microsoft.com/office/word/2010/wordprocessingCanvas" xmlns:cx="http://schemas.microsoft.com/office/drawing/2014/chartex" xmlns:cx1="http://schemas.microsoft.com/office/drawing/2015/9/8/chartex" xmlns:cx2="http://schemas.microsoft.com/office/drawing/2015/10/21/chartex" xmlns:cx3="http://schemas.microsoft.com/office/drawing/2016/5/9/chartex" xmlns:cx4="http://schemas.microsoft.com/office/drawing/2016/5/10/chartex" xmlns:cx5="http://schemas.microsoft.com/office/drawing/2016/5/11/chartex" xmlns:cx6="http://schemas.microsoft.com/office/drawing/2016/5/12/chartex" xmlns:cx7="http://schemas.microsoft.com/office/drawing/2016/5/13/chartex" xmlns:cx8="http://schemas.microsoft.com/office/drawing/2016/5/14/chartex" xmlns:mc="http://schemas.openxmlformats.org/markup-compatibility/2006" xmlns:aink="http://schemas.microsoft.com/office/drawing/2016/ink" xmlns:am3d="http://schemas.microsoft.com/office/drawing/2017/model3d" xmlns:o="urn:schemas-microsoft-com:office:office" xmlns:r="http://schemas.openxmlformats.org/officeDocument/2006/relationships" xmlns:m="http://schemas.openxmlformats.org/officeDocument/2006/math" xmlns:v="urn:schemas-microsoft-com:vml" xmlns:wp14="http://schemas.microsoft.com/office/word/2010/wordprocessingDrawing" xmlns:wp="http://schemas.openxmlformats.org/drawingml/2006/wordprocessingDrawing" xmlns:w10="urn:schemas-microsoft-com:office:word" xmlns:w="http://schemas.openxmlformats.org/wordprocessingml/2006/main" xmlns:w14="http://schemas.microsoft.com/office/word/2010/wordml" xmlns:w15="http://schemas.microsoft.com/office/word/2012/wordml" xmlns:w16cex="http://schemas.microsoft.com/office/word/2018/wordml/cex" xmlns:w16cid="http://schemas.microsoft.com/office/word/2016/wordml/cid" xmlns:w16="http://schemas.microsoft.com/office/word/2018/wordml" xmlns:w16sdtdh="http://schemas.microsoft.com/office/word/2020/wordml/sdtdatahash" xmlns:w16se="http://schemas.microsoft.com/office/word/2015/wordml/symex" xmlns:wpg="http://schemas.microsoft.com/office/word/2010/wordprocessingGroup" xmlns:wpi="http://schemas.microsoft.com/office/word/2010/wordprocessingInk" xmlns:wne="http://schemas.microsoft.com/office/word/2006/wordml" xmlns:wps="http://schemas.microsoft.com/office/word/2010/wordprocessingShape" mc:Ignorable="w14 w15 w16se w16cid w16 w16cex w16sdtdh wp14">
   <w:body>
     <w:p>
       <w:pPr>
@@ -703,7 +703,7 @@
           <w:szCs w:val="24"/>
           <w:lang w:eastAsia="ru-RU" w:bidi="ru-RU"/>
         </w:rPr>
-        <w:t>Начало работ по созданию АСП:   25.01.2024;</w:t>
+        <w:t>Начало работ по созданию АСП: 25.01.2024;</w:t>
       </w:r>
     </w:p>
     <w:p>
@@ -739,27 +739,37 @@
           <w:szCs w:val="24"/>
           <w:lang w:eastAsia="ru-RU" w:bidi="ru-RU"/>
         </w:rPr>
-        <w:t>25</w:t>
-      </w:r>
-      <w:r>
-        <w:rPr>
-          <w:rStyle w:val="FontStyle22"/>
-          <w:rFonts w:eastAsia="Times New Roman"/>
-          <w:sz w:val="24"/>
-          <w:szCs w:val="24"/>
-          <w:lang w:eastAsia="ru-RU" w:bidi="ru-RU"/>
-        </w:rPr>
-        <w:t>.0</w:t>
-      </w:r>
-      <w:r>
-        <w:rPr>
-          <w:rStyle w:val="FontStyle22"/>
-          <w:rFonts w:eastAsia="Times New Roman"/>
-          <w:sz w:val="24"/>
-          <w:szCs w:val="24"/>
-          <w:lang w:eastAsia="ru-RU" w:bidi="ru-RU"/>
-        </w:rPr>
-        <w:t>4</w:t>
+        <w:t>2</w:t>
+      </w:r>
+      <w:r>
+        <w:rPr>
+          <w:rStyle w:val="FontStyle22"/>
+          <w:rFonts w:eastAsia="Times New Roman"/>
+          <w:sz w:val="24"/>
+          <w:szCs w:val="24"/>
+          <w:lang w:val="en-US" w:eastAsia="ru-RU" w:bidi="ru-RU"/>
+        </w:rPr>
+        <w:t>2</w:t>
+      </w:r>
+      <w:r>
+        <w:rPr>
+          <w:rStyle w:val="FontStyle22"/>
+          <w:rFonts w:eastAsia="Times New Roman"/>
+          <w:sz w:val="24"/>
+          <w:szCs w:val="24"/>
+          <w:lang w:eastAsia="ru-RU" w:bidi="ru-RU"/>
+        </w:rPr>
+        <w:t>.</w:t>
+      </w:r>
+      <w:r>
+        <w:rPr>
+          <w:rStyle w:val="FontStyle22"/>
+          <w:rFonts w:eastAsia="Times New Roman"/>
+          <w:sz w:val="24"/>
+          <w:szCs w:val="24"/>
+          <w:lang w:val="en-US" w:eastAsia="ru-RU" w:bidi="ru-RU"/>
+        </w:rPr>
+        <w:t>11</w:t>
       </w:r>
       <w:r>
         <w:rPr>
@@ -1890,7 +1900,49 @@
           <w:szCs w:val="24"/>
           <w:lang w:eastAsia="ru-RU" w:bidi="ru-RU"/>
         </w:rPr>
-        <w:t xml:space="preserve">. Затем на коробке пишет всю необходимую для доставки информацию: Куда доставлять? Дата принятия посылки и </w:t>
+        <w:t>. Затем на коробке пишет всю необходимую для доставки информацию</w:t>
+      </w:r>
+      <w:proofErr w:type="gramStart"/>
+      <w:r>
+        <w:rPr>
+          <w:rStyle w:val="FontStyle22"/>
+          <w:rFonts w:eastAsia="Times New Roman"/>
+          <w:sz w:val="24"/>
+          <w:szCs w:val="24"/>
+          <w:lang w:eastAsia="ru-RU" w:bidi="ru-RU"/>
+        </w:rPr>
+        <w:t>:</w:t>
+      </w:r>
+      <w:r>
+        <w:rPr>
+          <w:rStyle w:val="FontStyle22"/>
+          <w:rFonts w:eastAsia="Times New Roman"/>
+          <w:sz w:val="24"/>
+          <w:szCs w:val="24"/>
+          <w:lang w:eastAsia="ru-RU" w:bidi="ru-RU"/>
+        </w:rPr>
+        <w:t xml:space="preserve"> </w:t>
+      </w:r>
+      <w:r>
+        <w:rPr>
+          <w:rStyle w:val="FontStyle22"/>
+          <w:rFonts w:eastAsia="Times New Roman"/>
+          <w:sz w:val="24"/>
+          <w:szCs w:val="24"/>
+          <w:lang w:eastAsia="ru-RU" w:bidi="ru-RU"/>
+        </w:rPr>
+        <w:t>Куда</w:t>
+      </w:r>
+      <w:proofErr w:type="gramEnd"/>
+      <w:r>
+        <w:rPr>
+          <w:rStyle w:val="FontStyle22"/>
+          <w:rFonts w:eastAsia="Times New Roman"/>
+          <w:sz w:val="24"/>
+          <w:szCs w:val="24"/>
+          <w:lang w:eastAsia="ru-RU" w:bidi="ru-RU"/>
+        </w:rPr>
+        <w:t xml:space="preserve"> доставлять? Дата принятия посылки и </w:t>
       </w:r>
       <w:proofErr w:type="spellStart"/>
       <w:r>
@@ -2850,15 +2902,27 @@
         </w:rPr>
         <w:t xml:space="preserve"> является </w:t>
       </w:r>
-      <w:r>
-        <w:rPr>
-          <w:rStyle w:val="FontStyle22"/>
-          <w:rFonts w:eastAsia="Times New Roman"/>
-          <w:sz w:val="24"/>
-          <w:szCs w:val="24"/>
-          <w:lang w:eastAsia="ru-RU" w:bidi="ru-RU"/>
-        </w:rPr>
-        <w:t xml:space="preserve">системой </w:t>
+      <w:proofErr w:type="gramStart"/>
+      <w:r>
+        <w:rPr>
+          <w:rStyle w:val="FontStyle22"/>
+          <w:rFonts w:eastAsia="Times New Roman"/>
+          <w:sz w:val="24"/>
+          <w:szCs w:val="24"/>
+          <w:lang w:eastAsia="ru-RU" w:bidi="ru-RU"/>
+        </w:rPr>
+        <w:t>системой</w:t>
+      </w:r>
+      <w:proofErr w:type="gramEnd"/>
+      <w:r>
+        <w:rPr>
+          <w:rStyle w:val="FontStyle22"/>
+          <w:rFonts w:eastAsia="Times New Roman"/>
+          <w:sz w:val="24"/>
+          <w:szCs w:val="24"/>
+          <w:lang w:eastAsia="ru-RU" w:bidi="ru-RU"/>
+        </w:rPr>
+        <w:t xml:space="preserve"> </w:t>
       </w:r>
       <w:r>
         <w:rPr>
@@ -2913,7 +2977,7 @@
           <w:rFonts w:eastAsia="Times New Roman"/>
           <w:sz w:val="24"/>
           <w:szCs w:val="24"/>
-          <w:lang w:val="en-US" w:eastAsia="ru-RU" w:bidi="ru-RU"/>
+          <w:lang w:eastAsia="ru-RU" w:bidi="ru-RU"/>
         </w:rPr>
       </w:pPr>
       <w:r>
@@ -7025,7 +7089,29 @@
           <w:szCs w:val="24"/>
           <w:lang w:eastAsia="ru-RU" w:bidi="ru-RU"/>
         </w:rPr>
-        <w:t xml:space="preserve">Для электропитания технических средств должна быть предусмотрена трехфазная четырехпроводная сеть с глухо заземленной нейтралью 380/220 В (+10-15)% частотой 50 </w:t>
+        <w:t>Для электропитания технических средств должна быть предусмотрена трехфазная четырехпроводная сеть с глухо заземленной нейтралью 380/220 В (+10-</w:t>
+      </w:r>
+      <w:proofErr w:type="gramStart"/>
+      <w:r>
+        <w:rPr>
+          <w:rStyle w:val="FontStyle22"/>
+          <w:rFonts w:eastAsia="Times New Roman"/>
+          <w:sz w:val="24"/>
+          <w:szCs w:val="24"/>
+          <w:lang w:eastAsia="ru-RU" w:bidi="ru-RU"/>
+        </w:rPr>
+        <w:t>15)%</w:t>
+      </w:r>
+      <w:proofErr w:type="gramEnd"/>
+      <w:r>
+        <w:rPr>
+          <w:rStyle w:val="FontStyle22"/>
+          <w:rFonts w:eastAsia="Times New Roman"/>
+          <w:sz w:val="24"/>
+          <w:szCs w:val="24"/>
+          <w:lang w:eastAsia="ru-RU" w:bidi="ru-RU"/>
+        </w:rPr>
+        <w:t xml:space="preserve"> частотой 50 </w:t>
       </w:r>
       <w:r>
         <w:rPr>
@@ -12205,7 +12291,29 @@
           <w:szCs w:val="24"/>
           <w:lang w:eastAsia="ru-RU" w:bidi="ru-RU"/>
         </w:rPr>
-        <w:t>К серверам, используемым в системе предъявляются следующие требования:</w:t>
+        <w:t xml:space="preserve">К серверам, используемым </w:t>
+      </w:r>
+      <w:proofErr w:type="gramStart"/>
+      <w:r>
+        <w:rPr>
+          <w:rStyle w:val="FontStyle22"/>
+          <w:rFonts w:eastAsia="Times New Roman"/>
+          <w:sz w:val="24"/>
+          <w:szCs w:val="24"/>
+          <w:lang w:eastAsia="ru-RU" w:bidi="ru-RU"/>
+        </w:rPr>
+        <w:t>в системе</w:t>
+      </w:r>
+      <w:proofErr w:type="gramEnd"/>
+      <w:r>
+        <w:rPr>
+          <w:rStyle w:val="FontStyle22"/>
+          <w:rFonts w:eastAsia="Times New Roman"/>
+          <w:sz w:val="24"/>
+          <w:szCs w:val="24"/>
+          <w:lang w:eastAsia="ru-RU" w:bidi="ru-RU"/>
+        </w:rPr>
+        <w:t xml:space="preserve"> предъявляются следующие требования:</w:t>
       </w:r>
     </w:p>
     <w:p>
@@ -13433,7 +13541,17 @@
           <w:szCs w:val="24"/>
           <w:lang w:eastAsia="ru-RU" w:bidi="ru-RU"/>
         </w:rPr>
-        <w:t xml:space="preserve">Формирование требований к АС – </w:t>
+        <w:t>Подготовка проекта</w:t>
+      </w:r>
+      <w:r>
+        <w:rPr>
+          <w:rStyle w:val="FontStyle22"/>
+          <w:rFonts w:eastAsia="Times New Roman"/>
+          <w:sz w:val="24"/>
+          <w:szCs w:val="24"/>
+          <w:lang w:eastAsia="ru-RU" w:bidi="ru-RU"/>
+        </w:rPr>
+        <w:t xml:space="preserve"> – </w:t>
       </w:r>
       <w:r>
         <w:rPr>
@@ -13519,17 +13637,27 @@
           <w:szCs w:val="24"/>
           <w:lang w:eastAsia="ru-RU" w:bidi="ru-RU"/>
         </w:rPr>
-        <w:t xml:space="preserve">Разработка концепции АС – </w:t>
-      </w:r>
-      <w:r>
-        <w:rPr>
-          <w:rStyle w:val="FontStyle22"/>
-          <w:rFonts w:eastAsia="Times New Roman"/>
-          <w:sz w:val="24"/>
-          <w:szCs w:val="24"/>
-          <w:lang w:eastAsia="ru-RU" w:bidi="ru-RU"/>
-        </w:rPr>
-        <w:t>4</w:t>
+        <w:t>Сбор требований</w:t>
+      </w:r>
+      <w:r>
+        <w:rPr>
+          <w:rStyle w:val="FontStyle22"/>
+          <w:rFonts w:eastAsia="Times New Roman"/>
+          <w:sz w:val="24"/>
+          <w:szCs w:val="24"/>
+          <w:lang w:eastAsia="ru-RU" w:bidi="ru-RU"/>
+        </w:rPr>
+        <w:t xml:space="preserve"> – </w:t>
+      </w:r>
+      <w:r>
+        <w:rPr>
+          <w:rStyle w:val="FontStyle22"/>
+          <w:rFonts w:eastAsia="Times New Roman"/>
+          <w:sz w:val="24"/>
+          <w:szCs w:val="24"/>
+          <w:lang w:eastAsia="ru-RU" w:bidi="ru-RU"/>
+        </w:rPr>
+        <w:t>15</w:t>
       </w:r>
       <w:r>
         <w:rPr>
@@ -13605,17 +13733,27 @@
           <w:szCs w:val="24"/>
           <w:lang w:eastAsia="ru-RU" w:bidi="ru-RU"/>
         </w:rPr>
-        <w:t xml:space="preserve">Техническое задание – </w:t>
-      </w:r>
-      <w:r>
-        <w:rPr>
-          <w:rStyle w:val="FontStyle22"/>
-          <w:rFonts w:eastAsia="Times New Roman"/>
-          <w:sz w:val="24"/>
-          <w:szCs w:val="24"/>
-          <w:lang w:eastAsia="ru-RU" w:bidi="ru-RU"/>
-        </w:rPr>
-        <w:t>12</w:t>
+        <w:t>Архитектура и дизайн</w:t>
+      </w:r>
+      <w:r>
+        <w:rPr>
+          <w:rStyle w:val="FontStyle22"/>
+          <w:rFonts w:eastAsia="Times New Roman"/>
+          <w:sz w:val="24"/>
+          <w:szCs w:val="24"/>
+          <w:lang w:eastAsia="ru-RU" w:bidi="ru-RU"/>
+        </w:rPr>
+        <w:t xml:space="preserve"> – </w:t>
+      </w:r>
+      <w:r>
+        <w:rPr>
+          <w:rStyle w:val="FontStyle22"/>
+          <w:rFonts w:eastAsia="Times New Roman"/>
+          <w:sz w:val="24"/>
+          <w:szCs w:val="24"/>
+          <w:lang w:eastAsia="ru-RU" w:bidi="ru-RU"/>
+        </w:rPr>
+        <w:t>15</w:t>
       </w:r>
       <w:r>
         <w:rPr>
@@ -13635,7 +13773,17 @@
           <w:szCs w:val="24"/>
           <w:lang w:eastAsia="ru-RU" w:bidi="ru-RU"/>
         </w:rPr>
-        <w:t>02</w:t>
+        <w:t>0</w:t>
+      </w:r>
+      <w:r>
+        <w:rPr>
+          <w:rStyle w:val="FontStyle22"/>
+          <w:rFonts w:eastAsia="Times New Roman"/>
+          <w:sz w:val="24"/>
+          <w:szCs w:val="24"/>
+          <w:lang w:eastAsia="ru-RU" w:bidi="ru-RU"/>
+        </w:rPr>
+        <w:t>3</w:t>
       </w:r>
       <w:r>
         <w:rPr>
@@ -13691,17 +13839,37 @@
           <w:szCs w:val="24"/>
           <w:lang w:eastAsia="ru-RU" w:bidi="ru-RU"/>
         </w:rPr>
-        <w:t xml:space="preserve">Эскизный проект – </w:t>
-      </w:r>
-      <w:r>
-        <w:rPr>
-          <w:rStyle w:val="FontStyle22"/>
-          <w:rFonts w:eastAsia="Times New Roman"/>
-          <w:sz w:val="24"/>
-          <w:szCs w:val="24"/>
-          <w:lang w:eastAsia="ru-RU" w:bidi="ru-RU"/>
-        </w:rPr>
-        <w:t>27</w:t>
+        <w:t>Разработка</w:t>
+      </w:r>
+      <w:r>
+        <w:rPr>
+          <w:rStyle w:val="FontStyle22"/>
+          <w:rFonts w:eastAsia="Times New Roman"/>
+          <w:sz w:val="24"/>
+          <w:szCs w:val="24"/>
+          <w:lang w:eastAsia="ru-RU" w:bidi="ru-RU"/>
+        </w:rPr>
+        <w:t xml:space="preserve"> – </w:t>
+      </w:r>
+      <w:r>
+        <w:rPr>
+          <w:rStyle w:val="FontStyle22"/>
+          <w:rFonts w:eastAsia="Times New Roman"/>
+          <w:sz w:val="24"/>
+          <w:szCs w:val="24"/>
+          <w:lang w:eastAsia="ru-RU" w:bidi="ru-RU"/>
+        </w:rPr>
+        <w:t>3</w:t>
+      </w:r>
+      <w:r>
+        <w:rPr>
+          <w:rStyle w:val="FontStyle22"/>
+          <w:rFonts w:eastAsia="Times New Roman"/>
+          <w:sz w:val="24"/>
+          <w:szCs w:val="24"/>
+          <w:lang w:eastAsia="ru-RU" w:bidi="ru-RU"/>
+        </w:rPr>
+        <w:t>1</w:t>
       </w:r>
       <w:r>
         <w:rPr>
@@ -13721,7 +13889,7 @@
           <w:szCs w:val="24"/>
           <w:lang w:eastAsia="ru-RU" w:bidi="ru-RU"/>
         </w:rPr>
-        <w:t>2</w:t>
+        <w:t>3</w:t>
       </w:r>
       <w:r>
         <w:rPr>
@@ -13777,17 +13945,27 @@
           <w:szCs w:val="24"/>
           <w:lang w:eastAsia="ru-RU" w:bidi="ru-RU"/>
         </w:rPr>
-        <w:t xml:space="preserve">Технический проект – </w:t>
-      </w:r>
-      <w:r>
-        <w:rPr>
-          <w:rStyle w:val="FontStyle22"/>
-          <w:rFonts w:eastAsia="Times New Roman"/>
-          <w:sz w:val="24"/>
-          <w:szCs w:val="24"/>
-          <w:lang w:eastAsia="ru-RU" w:bidi="ru-RU"/>
-        </w:rPr>
-        <w:t>24</w:t>
+        <w:t>Тестирование</w:t>
+      </w:r>
+      <w:r>
+        <w:rPr>
+          <w:rStyle w:val="FontStyle22"/>
+          <w:rFonts w:eastAsia="Times New Roman"/>
+          <w:sz w:val="24"/>
+          <w:szCs w:val="24"/>
+          <w:lang w:eastAsia="ru-RU" w:bidi="ru-RU"/>
+        </w:rPr>
+        <w:t xml:space="preserve"> – </w:t>
+      </w:r>
+      <w:r>
+        <w:rPr>
+          <w:rStyle w:val="FontStyle22"/>
+          <w:rFonts w:eastAsia="Times New Roman"/>
+          <w:sz w:val="24"/>
+          <w:szCs w:val="24"/>
+          <w:lang w:eastAsia="ru-RU" w:bidi="ru-RU"/>
+        </w:rPr>
+        <w:t>30</w:t>
       </w:r>
       <w:r>
         <w:rPr>
@@ -13807,7 +13985,7 @@
           <w:szCs w:val="24"/>
           <w:lang w:eastAsia="ru-RU" w:bidi="ru-RU"/>
         </w:rPr>
-        <w:t>3</w:t>
+        <w:t>5</w:t>
       </w:r>
       <w:r>
         <w:rPr>
@@ -13863,17 +14041,27 @@
           <w:szCs w:val="24"/>
           <w:lang w:eastAsia="ru-RU" w:bidi="ru-RU"/>
         </w:rPr>
-        <w:t xml:space="preserve">Рабочая документация – </w:t>
-      </w:r>
-      <w:r>
-        <w:rPr>
-          <w:rStyle w:val="FontStyle22"/>
-          <w:rFonts w:eastAsia="Times New Roman"/>
-          <w:sz w:val="24"/>
-          <w:szCs w:val="24"/>
-          <w:lang w:eastAsia="ru-RU" w:bidi="ru-RU"/>
-        </w:rPr>
-        <w:t>15</w:t>
+        <w:t>Внедрение</w:t>
+      </w:r>
+      <w:r>
+        <w:rPr>
+          <w:rStyle w:val="FontStyle22"/>
+          <w:rFonts w:eastAsia="Times New Roman"/>
+          <w:sz w:val="24"/>
+          <w:szCs w:val="24"/>
+          <w:lang w:eastAsia="ru-RU" w:bidi="ru-RU"/>
+        </w:rPr>
+        <w:t xml:space="preserve"> – </w:t>
+      </w:r>
+      <w:r>
+        <w:rPr>
+          <w:rStyle w:val="FontStyle22"/>
+          <w:rFonts w:eastAsia="Times New Roman"/>
+          <w:sz w:val="24"/>
+          <w:szCs w:val="24"/>
+          <w:lang w:eastAsia="ru-RU" w:bidi="ru-RU"/>
+        </w:rPr>
+        <w:t>20</w:t>
       </w:r>
       <w:r>
         <w:rPr>
@@ -13893,7 +14081,7 @@
           <w:szCs w:val="24"/>
           <w:lang w:eastAsia="ru-RU" w:bidi="ru-RU"/>
         </w:rPr>
-        <w:t>4</w:t>
+        <w:t>6</w:t>
       </w:r>
       <w:r>
         <w:rPr>
@@ -13949,17 +14137,37 @@
           <w:szCs w:val="24"/>
           <w:lang w:eastAsia="ru-RU" w:bidi="ru-RU"/>
         </w:rPr>
-        <w:t xml:space="preserve">Ввод в действие – </w:t>
-      </w:r>
-      <w:r>
-        <w:rPr>
-          <w:rStyle w:val="FontStyle22"/>
-          <w:rFonts w:eastAsia="Times New Roman"/>
-          <w:sz w:val="24"/>
-          <w:szCs w:val="24"/>
-          <w:lang w:eastAsia="ru-RU" w:bidi="ru-RU"/>
-        </w:rPr>
-        <w:t>25</w:t>
+        <w:t>Поддержка</w:t>
+      </w:r>
+      <w:r>
+        <w:rPr>
+          <w:rStyle w:val="FontStyle22"/>
+          <w:rFonts w:eastAsia="Times New Roman"/>
+          <w:sz w:val="24"/>
+          <w:szCs w:val="24"/>
+          <w:lang w:eastAsia="ru-RU" w:bidi="ru-RU"/>
+        </w:rPr>
+        <w:t xml:space="preserve"> – </w:t>
+      </w:r>
+      <w:r>
+        <w:rPr>
+          <w:rStyle w:val="FontStyle22"/>
+          <w:rFonts w:eastAsia="Times New Roman"/>
+          <w:sz w:val="24"/>
+          <w:szCs w:val="24"/>
+          <w:lang w:eastAsia="ru-RU" w:bidi="ru-RU"/>
+        </w:rPr>
+        <w:t>2</w:t>
+      </w:r>
+      <w:r>
+        <w:rPr>
+          <w:rStyle w:val="FontStyle22"/>
+          <w:rFonts w:eastAsia="Times New Roman"/>
+          <w:sz w:val="24"/>
+          <w:szCs w:val="24"/>
+          <w:lang w:eastAsia="ru-RU" w:bidi="ru-RU"/>
+        </w:rPr>
+        <w:t>2</w:t>
       </w:r>
       <w:r>
         <w:rPr>
@@ -13979,7 +14187,7 @@
           <w:szCs w:val="24"/>
           <w:lang w:eastAsia="ru-RU" w:bidi="ru-RU"/>
         </w:rPr>
-        <w:t>4</w:t>
+        <w:t>7</w:t>
       </w:r>
       <w:r>
         <w:rPr>
@@ -16612,7 +16820,7 @@
 </file>
 
 <file path=word/endnotes.xml><?xml version="1.0" encoding="utf-8"?>
-<w:endnotes xmlns:wpc="http://schemas.microsoft.com/office/word/2010/wordprocessingCanvas" xmlns:cx="http://schemas.microsoft.com/office/drawing/2014/chartex" xmlns:cx1="http://schemas.microsoft.com/office/drawing/2015/9/8/chartex" xmlns:cx2="http://schemas.microsoft.com/office/drawing/2015/10/21/chartex" xmlns:cx3="http://schemas.microsoft.com/office/drawing/2016/5/9/chartex" xmlns:cx4="http://schemas.microsoft.com/office/drawing/2016/5/10/chartex" xmlns:cx5="http://schemas.microsoft.com/office/drawing/2016/5/11/chartex" xmlns:cx6="http://schemas.microsoft.com/office/drawing/2016/5/12/chartex" xmlns:cx7="http://schemas.microsoft.com/office/drawing/2016/5/13/chartex" xmlns:cx8="http://schemas.microsoft.com/office/drawing/2016/5/14/chartex" xmlns:mc="http://schemas.openxmlformats.org/markup-compatibility/2006" xmlns:aink="http://schemas.microsoft.com/office/drawing/2016/ink" xmlns:am3d="http://schemas.microsoft.com/office/drawing/2017/model3d" xmlns:o="urn:schemas-microsoft-com:office:office" xmlns:oel="http://schemas.microsoft.com/office/2019/extlst" xmlns:r="http://schemas.openxmlformats.org/officeDocument/2006/relationships" xmlns:m="http://schemas.openxmlformats.org/officeDocument/2006/math" xmlns:v="urn:schemas-microsoft-com:vml" xmlns:wp14="http://schemas.microsoft.com/office/word/2010/wordprocessingDrawing" xmlns:wp="http://schemas.openxmlformats.org/drawingml/2006/wordprocessingDrawing" xmlns:w10="urn:schemas-microsoft-com:office:word" xmlns:w="http://schemas.openxmlformats.org/wordprocessingml/2006/main" xmlns:w14="http://schemas.microsoft.com/office/word/2010/wordml" xmlns:w15="http://schemas.microsoft.com/office/word/2012/wordml" xmlns:w16cex="http://schemas.microsoft.com/office/word/2018/wordml/cex" xmlns:w16cid="http://schemas.microsoft.com/office/word/2016/wordml/cid" xmlns:w16="http://schemas.microsoft.com/office/word/2018/wordml" xmlns:w16sdtdh="http://schemas.microsoft.com/office/word/2020/wordml/sdtdatahash" xmlns:w16se="http://schemas.microsoft.com/office/word/2015/wordml/symex" xmlns:wpg="http://schemas.microsoft.com/office/word/2010/wordprocessingGroup" xmlns:wpi="http://schemas.microsoft.com/office/word/2010/wordprocessingInk" xmlns:wne="http://schemas.microsoft.com/office/word/2006/wordml" xmlns:wps="http://schemas.microsoft.com/office/word/2010/wordprocessingShape" mc:Ignorable="w14 w15 w16se w16cid w16 w16cex w16sdtdh wp14">
+<w:endnotes xmlns:wpc="http://schemas.microsoft.com/office/word/2010/wordprocessingCanvas" xmlns:cx="http://schemas.microsoft.com/office/drawing/2014/chartex" xmlns:cx1="http://schemas.microsoft.com/office/drawing/2015/9/8/chartex" xmlns:cx2="http://schemas.microsoft.com/office/drawing/2015/10/21/chartex" xmlns:cx3="http://schemas.microsoft.com/office/drawing/2016/5/9/chartex" xmlns:cx4="http://schemas.microsoft.com/office/drawing/2016/5/10/chartex" xmlns:cx5="http://schemas.microsoft.com/office/drawing/2016/5/11/chartex" xmlns:cx6="http://schemas.microsoft.com/office/drawing/2016/5/12/chartex" xmlns:cx7="http://schemas.microsoft.com/office/drawing/2016/5/13/chartex" xmlns:cx8="http://schemas.microsoft.com/office/drawing/2016/5/14/chartex" xmlns:mc="http://schemas.openxmlformats.org/markup-compatibility/2006" xmlns:aink="http://schemas.microsoft.com/office/drawing/2016/ink" xmlns:am3d="http://schemas.microsoft.com/office/drawing/2017/model3d" xmlns:o="urn:schemas-microsoft-com:office:office" xmlns:r="http://schemas.openxmlformats.org/officeDocument/2006/relationships" xmlns:m="http://schemas.openxmlformats.org/officeDocument/2006/math" xmlns:v="urn:schemas-microsoft-com:vml" xmlns:wp14="http://schemas.microsoft.com/office/word/2010/wordprocessingDrawing" xmlns:wp="http://schemas.openxmlformats.org/drawingml/2006/wordprocessingDrawing" xmlns:w10="urn:schemas-microsoft-com:office:word" xmlns:w="http://schemas.openxmlformats.org/wordprocessingml/2006/main" xmlns:w14="http://schemas.microsoft.com/office/word/2010/wordml" xmlns:w15="http://schemas.microsoft.com/office/word/2012/wordml" xmlns:w16cex="http://schemas.microsoft.com/office/word/2018/wordml/cex" xmlns:w16cid="http://schemas.microsoft.com/office/word/2016/wordml/cid" xmlns:w16="http://schemas.microsoft.com/office/word/2018/wordml" xmlns:w16sdtdh="http://schemas.microsoft.com/office/word/2020/wordml/sdtdatahash" xmlns:w16se="http://schemas.microsoft.com/office/word/2015/wordml/symex" xmlns:wpg="http://schemas.microsoft.com/office/word/2010/wordprocessingGroup" xmlns:wpi="http://schemas.microsoft.com/office/word/2010/wordprocessingInk" xmlns:wne="http://schemas.microsoft.com/office/word/2006/wordml" xmlns:wps="http://schemas.microsoft.com/office/word/2010/wordprocessingShape" mc:Ignorable="w14 w15 w16se w16cid w16 w16cex w16sdtdh wp14">
   <w:endnote w:type="separator" w:id="-1">
     <w:p>
       <w:pPr>
@@ -16637,7 +16845,7 @@
 </file>
 
 <file path=word/footnotes.xml><?xml version="1.0" encoding="utf-8"?>
-<w:footnotes xmlns:wpc="http://schemas.microsoft.com/office/word/2010/wordprocessingCanvas" xmlns:cx="http://schemas.microsoft.com/office/drawing/2014/chartex" xmlns:cx1="http://schemas.microsoft.com/office/drawing/2015/9/8/chartex" xmlns:cx2="http://schemas.microsoft.com/office/drawing/2015/10/21/chartex" xmlns:cx3="http://schemas.microsoft.com/office/drawing/2016/5/9/chartex" xmlns:cx4="http://schemas.microsoft.com/office/drawing/2016/5/10/chartex" xmlns:cx5="http://schemas.microsoft.com/office/drawing/2016/5/11/chartex" xmlns:cx6="http://schemas.microsoft.com/office/drawing/2016/5/12/chartex" xmlns:cx7="http://schemas.microsoft.com/office/drawing/2016/5/13/chartex" xmlns:cx8="http://schemas.microsoft.com/office/drawing/2016/5/14/chartex" xmlns:mc="http://schemas.openxmlformats.org/markup-compatibility/2006" xmlns:aink="http://schemas.microsoft.com/office/drawing/2016/ink" xmlns:am3d="http://schemas.microsoft.com/office/drawing/2017/model3d" xmlns:o="urn:schemas-microsoft-com:office:office" xmlns:oel="http://schemas.microsoft.com/office/2019/extlst" xmlns:r="http://schemas.openxmlformats.org/officeDocument/2006/relationships" xmlns:m="http://schemas.openxmlformats.org/officeDocument/2006/math" xmlns:v="urn:schemas-microsoft-com:vml" xmlns:wp14="http://schemas.microsoft.com/office/word/2010/wordprocessingDrawing" xmlns:wp="http://schemas.openxmlformats.org/drawingml/2006/wordprocessingDrawing" xmlns:w10="urn:schemas-microsoft-com:office:word" xmlns:w="http://schemas.openxmlformats.org/wordprocessingml/2006/main" xmlns:w14="http://schemas.microsoft.com/office/word/2010/wordml" xmlns:w15="http://schemas.microsoft.com/office/word/2012/wordml" xmlns:w16cex="http://schemas.microsoft.com/office/word/2018/wordml/cex" xmlns:w16cid="http://schemas.microsoft.com/office/word/2016/wordml/cid" xmlns:w16="http://schemas.microsoft.com/office/word/2018/wordml" xmlns:w16sdtdh="http://schemas.microsoft.com/office/word/2020/wordml/sdtdatahash" xmlns:w16se="http://schemas.microsoft.com/office/word/2015/wordml/symex" xmlns:wpg="http://schemas.microsoft.com/office/word/2010/wordprocessingGroup" xmlns:wpi="http://schemas.microsoft.com/office/word/2010/wordprocessingInk" xmlns:wne="http://schemas.microsoft.com/office/word/2006/wordml" xmlns:wps="http://schemas.microsoft.com/office/word/2010/wordprocessingShape" mc:Ignorable="w14 w15 w16se w16cid w16 w16cex w16sdtdh wp14">
+<w:footnotes xmlns:wpc="http://schemas.microsoft.com/office/word/2010/wordprocessingCanvas" xmlns:cx="http://schemas.microsoft.com/office/drawing/2014/chartex" xmlns:cx1="http://schemas.microsoft.com/office/drawing/2015/9/8/chartex" xmlns:cx2="http://schemas.microsoft.com/office/drawing/2015/10/21/chartex" xmlns:cx3="http://schemas.microsoft.com/office/drawing/2016/5/9/chartex" xmlns:cx4="http://schemas.microsoft.com/office/drawing/2016/5/10/chartex" xmlns:cx5="http://schemas.microsoft.com/office/drawing/2016/5/11/chartex" xmlns:cx6="http://schemas.microsoft.com/office/drawing/2016/5/12/chartex" xmlns:cx7="http://schemas.microsoft.com/office/drawing/2016/5/13/chartex" xmlns:cx8="http://schemas.microsoft.com/office/drawing/2016/5/14/chartex" xmlns:mc="http://schemas.openxmlformats.org/markup-compatibility/2006" xmlns:aink="http://schemas.microsoft.com/office/drawing/2016/ink" xmlns:am3d="http://schemas.microsoft.com/office/drawing/2017/model3d" xmlns:o="urn:schemas-microsoft-com:office:office" xmlns:r="http://schemas.openxmlformats.org/officeDocument/2006/relationships" xmlns:m="http://schemas.openxmlformats.org/officeDocument/2006/math" xmlns:v="urn:schemas-microsoft-com:vml" xmlns:wp14="http://schemas.microsoft.com/office/word/2010/wordprocessingDrawing" xmlns:wp="http://schemas.openxmlformats.org/drawingml/2006/wordprocessingDrawing" xmlns:w10="urn:schemas-microsoft-com:office:word" xmlns:w="http://schemas.openxmlformats.org/wordprocessingml/2006/main" xmlns:w14="http://schemas.microsoft.com/office/word/2010/wordml" xmlns:w15="http://schemas.microsoft.com/office/word/2012/wordml" xmlns:w16cex="http://schemas.microsoft.com/office/word/2018/wordml/cex" xmlns:w16cid="http://schemas.microsoft.com/office/word/2016/wordml/cid" xmlns:w16="http://schemas.microsoft.com/office/word/2018/wordml" xmlns:w16sdtdh="http://schemas.microsoft.com/office/word/2020/wordml/sdtdatahash" xmlns:w16se="http://schemas.microsoft.com/office/word/2015/wordml/symex" xmlns:wpg="http://schemas.microsoft.com/office/word/2010/wordprocessingGroup" xmlns:wpi="http://schemas.microsoft.com/office/word/2010/wordprocessingInk" xmlns:wne="http://schemas.microsoft.com/office/word/2006/wordml" xmlns:wps="http://schemas.microsoft.com/office/word/2010/wordprocessingShape" mc:Ignorable="w14 w15 w16se w16cid w16 w16cex w16sdtdh wp14">
   <w:footnote w:type="separator" w:id="-1">
     <w:p>
       <w:pPr>
@@ -16662,7 +16870,7 @@
 </file>
 
 <file path=word/numbering.xml><?xml version="1.0" encoding="utf-8"?>
-<w:numbering xmlns:wpc="http://schemas.microsoft.com/office/word/2010/wordprocessingCanvas" xmlns:cx="http://schemas.microsoft.com/office/drawing/2014/chartex" xmlns:cx1="http://schemas.microsoft.com/office/drawing/2015/9/8/chartex" xmlns:cx2="http://schemas.microsoft.com/office/drawing/2015/10/21/chartex" xmlns:cx3="http://schemas.microsoft.com/office/drawing/2016/5/9/chartex" xmlns:cx4="http://schemas.microsoft.com/office/drawing/2016/5/10/chartex" xmlns:cx5="http://schemas.microsoft.com/office/drawing/2016/5/11/chartex" xmlns:cx6="http://schemas.microsoft.com/office/drawing/2016/5/12/chartex" xmlns:cx7="http://schemas.microsoft.com/office/drawing/2016/5/13/chartex" xmlns:cx8="http://schemas.microsoft.com/office/drawing/2016/5/14/chartex" xmlns:mc="http://schemas.openxmlformats.org/markup-compatibility/2006" xmlns:aink="http://schemas.microsoft.com/office/drawing/2016/ink" xmlns:am3d="http://schemas.microsoft.com/office/drawing/2017/model3d" xmlns:o="urn:schemas-microsoft-com:office:office" xmlns:oel="http://schemas.microsoft.com/office/2019/extlst" xmlns:r="http://schemas.openxmlformats.org/officeDocument/2006/relationships" xmlns:m="http://schemas.openxmlformats.org/officeDocument/2006/math" xmlns:v="urn:schemas-microsoft-com:vml" xmlns:wp14="http://schemas.microsoft.com/office/word/2010/wordprocessingDrawing" xmlns:wp="http://schemas.openxmlformats.org/drawingml/2006/wordprocessingDrawing" xmlns:w10="urn:schemas-microsoft-com:office:word" xmlns:w="http://schemas.openxmlformats.org/wordprocessingml/2006/main" xmlns:w14="http://schemas.microsoft.com/office/word/2010/wordml" xmlns:w15="http://schemas.microsoft.com/office/word/2012/wordml" xmlns:w16cex="http://schemas.microsoft.com/office/word/2018/wordml/cex" xmlns:w16cid="http://schemas.microsoft.com/office/word/2016/wordml/cid" xmlns:w16="http://schemas.microsoft.com/office/word/2018/wordml" xmlns:w16sdtdh="http://schemas.microsoft.com/office/word/2020/wordml/sdtdatahash" xmlns:w16se="http://schemas.microsoft.com/office/word/2015/wordml/symex" xmlns:wpg="http://schemas.microsoft.com/office/word/2010/wordprocessingGroup" xmlns:wpi="http://schemas.microsoft.com/office/word/2010/wordprocessingInk" xmlns:wne="http://schemas.microsoft.com/office/word/2006/wordml" xmlns:wps="http://schemas.microsoft.com/office/word/2010/wordprocessingShape" mc:Ignorable="w14 w15 w16se w16cid w16 w16cex w16sdtdh wp14">
+<w:numbering xmlns:wpc="http://schemas.microsoft.com/office/word/2010/wordprocessingCanvas" xmlns:cx="http://schemas.microsoft.com/office/drawing/2014/chartex" xmlns:cx1="http://schemas.microsoft.com/office/drawing/2015/9/8/chartex" xmlns:cx2="http://schemas.microsoft.com/office/drawing/2015/10/21/chartex" xmlns:cx3="http://schemas.microsoft.com/office/drawing/2016/5/9/chartex" xmlns:cx4="http://schemas.microsoft.com/office/drawing/2016/5/10/chartex" xmlns:cx5="http://schemas.microsoft.com/office/drawing/2016/5/11/chartex" xmlns:cx6="http://schemas.microsoft.com/office/drawing/2016/5/12/chartex" xmlns:cx7="http://schemas.microsoft.com/office/drawing/2016/5/13/chartex" xmlns:cx8="http://schemas.microsoft.com/office/drawing/2016/5/14/chartex" xmlns:mc="http://schemas.openxmlformats.org/markup-compatibility/2006" xmlns:aink="http://schemas.microsoft.com/office/drawing/2016/ink" xmlns:am3d="http://schemas.microsoft.com/office/drawing/2017/model3d" xmlns:o="urn:schemas-microsoft-com:office:office" xmlns:r="http://schemas.openxmlformats.org/officeDocument/2006/relationships" xmlns:m="http://schemas.openxmlformats.org/officeDocument/2006/math" xmlns:v="urn:schemas-microsoft-com:vml" xmlns:wp14="http://schemas.microsoft.com/office/word/2010/wordprocessingDrawing" xmlns:wp="http://schemas.openxmlformats.org/drawingml/2006/wordprocessingDrawing" xmlns:w10="urn:schemas-microsoft-com:office:word" xmlns:w="http://schemas.openxmlformats.org/wordprocessingml/2006/main" xmlns:w14="http://schemas.microsoft.com/office/word/2010/wordml" xmlns:w15="http://schemas.microsoft.com/office/word/2012/wordml" xmlns:w16cex="http://schemas.microsoft.com/office/word/2018/wordml/cex" xmlns:w16cid="http://schemas.microsoft.com/office/word/2016/wordml/cid" xmlns:w16="http://schemas.microsoft.com/office/word/2018/wordml" xmlns:w16sdtdh="http://schemas.microsoft.com/office/word/2020/wordml/sdtdatahash" xmlns:w16se="http://schemas.microsoft.com/office/word/2015/wordml/symex" xmlns:wpg="http://schemas.microsoft.com/office/word/2010/wordprocessingGroup" xmlns:wpi="http://schemas.microsoft.com/office/word/2010/wordprocessingInk" xmlns:wne="http://schemas.microsoft.com/office/word/2006/wordml" xmlns:wps="http://schemas.microsoft.com/office/word/2010/wordprocessingShape" mc:Ignorable="w14 w15 w16se w16cid w16 w16cex w16sdtdh wp14">
   <w:abstractNum w:abstractNumId="0" w15:restartNumberingAfterBreak="0">
     <w:nsid w:val="72156506"/>
     <w:multiLevelType w:val="hybridMultilevel"/>
